--- a/Модель тестування.docx
+++ b/Модель тестування.docx
@@ -2467,7 +2467,7 @@
               <w:t xml:space="preserve">Список в якому </w:t>
             </w:r>
             <w:r>
-              <w:t>3</w:t>
+              <w:t>2</w:t>
             </w:r>
             <w:r>
               <w:rPr>
@@ -3069,6 +3069,7 @@
                 <w:color w:val="000000"/>
                 <w:sz w:val="19"/>
                 <w:szCs w:val="19"/>
+                <w:lang w:val="en-US"/>
               </w:rPr>
             </w:pPr>
             <w:proofErr w:type="gramStart"/>
@@ -3139,6 +3140,7 @@
                 <w:color w:val="A31515"/>
                 <w:sz w:val="19"/>
                 <w:szCs w:val="19"/>
+                <w:lang w:val="en-US"/>
               </w:rPr>
               <w:t>"</w:t>
             </w:r>
@@ -3159,6 +3161,7 @@
                 <w:color w:val="A31515"/>
                 <w:sz w:val="19"/>
                 <w:szCs w:val="19"/>
+                <w:lang w:val="en-US"/>
               </w:rPr>
               <w:t>"</w:t>
             </w:r>
@@ -3168,6 +3171,7 @@
                 <w:color w:val="000000"/>
                 <w:sz w:val="19"/>
                 <w:szCs w:val="19"/>
+                <w:lang w:val="en-US"/>
               </w:rPr>
               <w:t>,</w:t>
             </w:r>
@@ -3184,6 +3188,7 @@
                 <w:color w:val="000000"/>
                 <w:sz w:val="19"/>
                 <w:szCs w:val="19"/>
+                <w:lang w:val="en-US"/>
               </w:rPr>
             </w:pPr>
             <w:proofErr w:type="gramStart"/>
@@ -3264,6 +3269,7 @@
                 <w:color w:val="A31515"/>
                 <w:sz w:val="19"/>
                 <w:szCs w:val="19"/>
+                <w:lang w:val="en-US"/>
               </w:rPr>
               <w:t>"</w:t>
             </w:r>
@@ -3284,6 +3290,7 @@
                 <w:color w:val="A31515"/>
                 <w:sz w:val="19"/>
                 <w:szCs w:val="19"/>
+                <w:lang w:val="en-US"/>
               </w:rPr>
               <w:t>"</w:t>
             </w:r>
@@ -3293,6 +3300,7 @@
                 <w:color w:val="000000"/>
                 <w:sz w:val="19"/>
                 <w:szCs w:val="19"/>
+                <w:lang w:val="en-US"/>
               </w:rPr>
               <w:t xml:space="preserve">, </w:t>
             </w:r>
@@ -3309,6 +3317,7 @@
                 <w:color w:val="000000"/>
                 <w:sz w:val="19"/>
                 <w:szCs w:val="19"/>
+                <w:lang w:val="en-US"/>
               </w:rPr>
             </w:pPr>
             <w:proofErr w:type="gramStart"/>
@@ -3379,6 +3388,7 @@
                 <w:color w:val="A31515"/>
                 <w:sz w:val="19"/>
                 <w:szCs w:val="19"/>
+                <w:lang w:val="en-US"/>
               </w:rPr>
               <w:t>"</w:t>
             </w:r>
@@ -3399,6 +3409,7 @@
                 <w:color w:val="A31515"/>
                 <w:sz w:val="19"/>
                 <w:szCs w:val="19"/>
+                <w:lang w:val="en-US"/>
               </w:rPr>
               <w:t>"</w:t>
             </w:r>
@@ -3408,6 +3419,7 @@
                 <w:color w:val="000000"/>
                 <w:sz w:val="19"/>
                 <w:szCs w:val="19"/>
+                <w:lang w:val="en-US"/>
               </w:rPr>
               <w:t>,</w:t>
             </w:r>
@@ -3709,7 +3721,6 @@
           <w:i/>
           <w:sz w:val="28"/>
           <w:szCs w:val="28"/>
-          <w:lang w:val="en-US"/>
         </w:rPr>
       </w:pPr>
       <w:r>
@@ -10098,7 +10109,6 @@
       <w:pPr>
         <w:spacing w:line="360" w:lineRule="auto"/>
         <w:ind w:firstLine="0"/>
-        <w:jc w:val="center"/>
         <w:rPr>
           <w:b/>
           <w:i/>
@@ -10139,74 +10149,129 @@
     </w:p>
     <w:p>
       <w:pPr>
-        <w:rPr>
+        <w:spacing w:line="360" w:lineRule="auto"/>
+        <w:ind w:firstLine="0"/>
+        <w:jc w:val="center"/>
+        <w:rPr>
+          <w:i/>
+          <w:sz w:val="24"/>
           <w:lang w:val="uk-UA"/>
         </w:rPr>
       </w:pPr>
     </w:p>
     <w:p>
       <w:pPr>
+        <w:rPr>
+          <w:lang w:val="uk-UA"/>
+        </w:rPr>
+      </w:pPr>
+    </w:p>
+    <w:p>
+      <w:pPr>
         <w:outlineLvl w:val="0"/>
         <w:rPr>
           <w:b/>
+          <w:sz w:val="28"/>
+          <w:szCs w:val="28"/>
           <w:lang w:val="uk-UA"/>
         </w:rPr>
       </w:pPr>
       <w:r>
         <w:rPr>
           <w:b/>
+          <w:sz w:val="28"/>
+          <w:szCs w:val="28"/>
           <w:lang w:val="uk-UA"/>
         </w:rPr>
+        <w:lastRenderedPageBreak/>
         <w:t>Висновки:</w:t>
       </w:r>
     </w:p>
     <w:p>
       <w:pPr>
-        <w:numPr>
-          <w:ilvl w:val="0"/>
-          <w:numId w:val="35"/>
-        </w:numPr>
-        <w:rPr>
+        <w:ind w:left="510" w:firstLine="0"/>
+        <w:rPr>
+          <w:sz w:val="24"/>
+          <w:szCs w:val="28"/>
           <w:lang w:val="uk-UA"/>
         </w:rPr>
       </w:pPr>
       <w:r>
         <w:rPr>
+          <w:sz w:val="24"/>
+          <w:szCs w:val="28"/>
           <w:lang w:val="uk-UA"/>
         </w:rPr>
-        <w:lastRenderedPageBreak/>
-        <w:t xml:space="preserve">В результаті лабораторної роботи ми </w:t>
-      </w:r>
-      <w:r>
-        <w:rPr>
+        <w:t xml:space="preserve">В результаті лабораторної роботи ми ознайомились із поняттям </w:t>
+      </w:r>
+      <w:proofErr w:type="spellStart"/>
+      <w:r>
+        <w:rPr>
+          <w:sz w:val="24"/>
+          <w:szCs w:val="28"/>
           <w:lang w:val="uk-UA"/>
         </w:rPr>
-        <w:t xml:space="preserve">ознайомились із поняттям </w:t>
+        <w:t>рефакторигу</w:t>
+      </w:r>
+      <w:proofErr w:type="spellEnd"/>
+      <w:r>
+        <w:rPr>
+          <w:sz w:val="24"/>
+          <w:szCs w:val="28"/>
+          <w:lang w:val="uk-UA"/>
+        </w:rPr>
+        <w:t xml:space="preserve"> та вивчили засоби його виконання в MS </w:t>
       </w:r>
       <w:proofErr w:type="spellStart"/>
       <w:r>
         <w:rPr>
+          <w:sz w:val="24"/>
+          <w:szCs w:val="28"/>
           <w:lang w:val="uk-UA"/>
         </w:rPr>
-        <w:t>рефакторигу</w:t>
+        <w:t>Visual</w:t>
       </w:r>
       <w:proofErr w:type="spellEnd"/>
       <w:r>
         <w:rPr>
+          <w:sz w:val="24"/>
+          <w:szCs w:val="28"/>
           <w:lang w:val="uk-UA"/>
         </w:rPr>
-        <w:t xml:space="preserve"> та вивчили засоби його виконання в MS </w:t>
+        <w:t xml:space="preserve"> </w:t>
       </w:r>
       <w:proofErr w:type="spellStart"/>
       <w:r>
         <w:rPr>
+          <w:sz w:val="24"/>
+          <w:szCs w:val="28"/>
           <w:lang w:val="uk-UA"/>
         </w:rPr>
+        <w:t>Studio</w:t>
+      </w:r>
+      <w:proofErr w:type="spellEnd"/>
+      <w:r>
+        <w:rPr>
+          <w:sz w:val="24"/>
+          <w:szCs w:val="28"/>
+          <w:lang w:val="uk-UA"/>
+        </w:rPr>
+        <w:t xml:space="preserve"> та сформували навички використання наявних в MS </w:t>
+      </w:r>
+      <w:proofErr w:type="spellStart"/>
+      <w:r>
+        <w:rPr>
+          <w:sz w:val="24"/>
+          <w:szCs w:val="28"/>
+          <w:lang w:val="uk-UA"/>
+        </w:rPr>
         <w:t>Visual</w:t>
       </w:r>
       <w:proofErr w:type="spellEnd"/>
       <w:r>
         <w:rPr>
+          <w:sz w:val="24"/>
+          <w:szCs w:val="28"/>
           <w:lang w:val="uk-UA"/>
         </w:rPr>
         <w:t xml:space="preserve"> </w:t>
@@ -10214,6 +10279,8 @@
       <w:proofErr w:type="spellStart"/>
       <w:r>
         <w:rPr>
+          <w:sz w:val="24"/>
+          <w:szCs w:val="28"/>
           <w:lang w:val="uk-UA"/>
         </w:rPr>
         <w:t>Studio</w:t>
@@ -10221,58 +10288,8 @@
       <w:proofErr w:type="spellEnd"/>
       <w:r>
         <w:rPr>
-          <w:lang w:val="uk-UA"/>
-        </w:rPr>
-        <w:t xml:space="preserve"> </w:t>
-      </w:r>
-      <w:r>
-        <w:rPr>
-          <w:lang w:val="uk-UA"/>
-        </w:rPr>
-        <w:t>та с</w:t>
-      </w:r>
-      <w:r>
-        <w:rPr>
-          <w:lang w:val="uk-UA"/>
-        </w:rPr>
-        <w:t>формува</w:t>
-      </w:r>
-      <w:r>
-        <w:rPr>
-          <w:lang w:val="uk-UA"/>
-        </w:rPr>
-        <w:t>л</w:t>
-      </w:r>
-      <w:r>
-        <w:rPr>
-          <w:lang w:val="uk-UA"/>
-        </w:rPr>
-        <w:t xml:space="preserve">и навички використання наявних в MS </w:t>
-      </w:r>
-      <w:proofErr w:type="spellStart"/>
-      <w:r>
-        <w:rPr>
-          <w:lang w:val="uk-UA"/>
-        </w:rPr>
-        <w:t>Visual</w:t>
-      </w:r>
-      <w:proofErr w:type="spellEnd"/>
-      <w:r>
-        <w:rPr>
-          <w:lang w:val="uk-UA"/>
-        </w:rPr>
-        <w:t xml:space="preserve"> </w:t>
-      </w:r>
-      <w:proofErr w:type="spellStart"/>
-      <w:r>
-        <w:rPr>
-          <w:lang w:val="uk-UA"/>
-        </w:rPr>
-        <w:t>Studio</w:t>
-      </w:r>
-      <w:proofErr w:type="spellEnd"/>
-      <w:r>
-        <w:rPr>
+          <w:sz w:val="24"/>
+          <w:szCs w:val="28"/>
           <w:lang w:val="uk-UA"/>
         </w:rPr>
         <w:t xml:space="preserve"> інструментів тестування програм.</w:t>
@@ -13567,6 +13584,50 @@
     <w:lsdException w:name="Subtitle" w:qFormat="1"/>
     <w:lsdException w:name="Strong" w:qFormat="1"/>
     <w:lsdException w:name="Emphasis" w:qFormat="1"/>
+    <w:lsdException w:name="Normal Table" w:semiHidden="1" w:unhideWhenUsed="1"/>
+    <w:lsdException w:name="Table Simple 1" w:semiHidden="1" w:unhideWhenUsed="1"/>
+    <w:lsdException w:name="Table Simple 2" w:semiHidden="1" w:unhideWhenUsed="1"/>
+    <w:lsdException w:name="Table Simple 3" w:semiHidden="1" w:unhideWhenUsed="1"/>
+    <w:lsdException w:name="Table Classic 1" w:semiHidden="1" w:unhideWhenUsed="1"/>
+    <w:lsdException w:name="Table Classic 2" w:semiHidden="1" w:unhideWhenUsed="1"/>
+    <w:lsdException w:name="Table Classic 3" w:semiHidden="1" w:unhideWhenUsed="1"/>
+    <w:lsdException w:name="Table Classic 4" w:semiHidden="1" w:unhideWhenUsed="1"/>
+    <w:lsdException w:name="Table Colorful 1" w:semiHidden="1" w:unhideWhenUsed="1"/>
+    <w:lsdException w:name="Table Colorful 2" w:semiHidden="1" w:unhideWhenUsed="1"/>
+    <w:lsdException w:name="Table Colorful 3" w:semiHidden="1" w:unhideWhenUsed="1"/>
+    <w:lsdException w:name="Table Columns 1" w:semiHidden="1" w:unhideWhenUsed="1"/>
+    <w:lsdException w:name="Table Columns 2" w:semiHidden="1" w:unhideWhenUsed="1"/>
+    <w:lsdException w:name="Table Columns 3" w:semiHidden="1" w:unhideWhenUsed="1"/>
+    <w:lsdException w:name="Table Columns 4" w:semiHidden="1" w:unhideWhenUsed="1"/>
+    <w:lsdException w:name="Table Columns 5" w:semiHidden="1" w:unhideWhenUsed="1"/>
+    <w:lsdException w:name="Table Grid 1" w:semiHidden="1" w:unhideWhenUsed="1"/>
+    <w:lsdException w:name="Table Grid 2" w:semiHidden="1" w:unhideWhenUsed="1"/>
+    <w:lsdException w:name="Table Grid 3" w:semiHidden="1" w:unhideWhenUsed="1"/>
+    <w:lsdException w:name="Table Grid 4" w:semiHidden="1" w:unhideWhenUsed="1"/>
+    <w:lsdException w:name="Table Grid 5" w:semiHidden="1" w:unhideWhenUsed="1"/>
+    <w:lsdException w:name="Table Grid 6" w:semiHidden="1" w:unhideWhenUsed="1"/>
+    <w:lsdException w:name="Table Grid 7" w:semiHidden="1" w:unhideWhenUsed="1"/>
+    <w:lsdException w:name="Table Grid 8" w:semiHidden="1" w:unhideWhenUsed="1"/>
+    <w:lsdException w:name="Table List 1" w:semiHidden="1" w:unhideWhenUsed="1"/>
+    <w:lsdException w:name="Table List 2" w:semiHidden="1" w:unhideWhenUsed="1"/>
+    <w:lsdException w:name="Table List 3" w:semiHidden="1" w:unhideWhenUsed="1"/>
+    <w:lsdException w:name="Table List 4" w:semiHidden="1" w:unhideWhenUsed="1"/>
+    <w:lsdException w:name="Table List 5" w:semiHidden="1" w:unhideWhenUsed="1"/>
+    <w:lsdException w:name="Table List 6" w:semiHidden="1" w:unhideWhenUsed="1"/>
+    <w:lsdException w:name="Table List 7" w:semiHidden="1" w:unhideWhenUsed="1"/>
+    <w:lsdException w:name="Table List 8" w:semiHidden="1" w:unhideWhenUsed="1"/>
+    <w:lsdException w:name="Table 3D effects 1" w:semiHidden="1" w:unhideWhenUsed="1"/>
+    <w:lsdException w:name="Table 3D effects 2" w:semiHidden="1" w:unhideWhenUsed="1"/>
+    <w:lsdException w:name="Table 3D effects 3" w:semiHidden="1" w:unhideWhenUsed="1"/>
+    <w:lsdException w:name="Table Contemporary" w:semiHidden="1" w:unhideWhenUsed="1"/>
+    <w:lsdException w:name="Table Elegant" w:semiHidden="1" w:unhideWhenUsed="1"/>
+    <w:lsdException w:name="Table Professional" w:semiHidden="1" w:unhideWhenUsed="1"/>
+    <w:lsdException w:name="Table Subtle 1" w:semiHidden="1" w:unhideWhenUsed="1"/>
+    <w:lsdException w:name="Table Subtle 2" w:semiHidden="1" w:unhideWhenUsed="1"/>
+    <w:lsdException w:name="Table Web 1" w:semiHidden="1" w:unhideWhenUsed="1"/>
+    <w:lsdException w:name="Table Web 2" w:semiHidden="1" w:unhideWhenUsed="1"/>
+    <w:lsdException w:name="Table Web 3" w:semiHidden="1" w:unhideWhenUsed="1"/>
+    <w:lsdException w:name="Table Theme" w:semiHidden="1" w:unhideWhenUsed="1"/>
     <w:lsdException w:name="Placeholder Text" w:semiHidden="1" w:uiPriority="99"/>
     <w:lsdException w:name="No Spacing" w:uiPriority="1" w:qFormat="1"/>
     <w:lsdException w:name="Light Shading" w:uiPriority="60"/>
@@ -13945,11 +14006,15 @@
   </w:style>
   <w:style w:type="character" w:default="1" w:styleId="a2">
     <w:name w:val="Default Paragraph Font"/>
+    <w:uiPriority w:val="1"/>
     <w:semiHidden/>
+    <w:unhideWhenUsed/>
   </w:style>
   <w:style w:type="table" w:default="1" w:styleId="a3">
     <w:name w:val="Normal Table"/>
+    <w:uiPriority w:val="99"/>
     <w:semiHidden/>
+    <w:unhideWhenUsed/>
     <w:tblPr>
       <w:tblInd w:w="0" w:type="dxa"/>
       <w:tblCellMar>
@@ -13962,7 +14027,9 @@
   </w:style>
   <w:style w:type="numbering" w:default="1" w:styleId="a4">
     <w:name w:val="No List"/>
+    <w:uiPriority w:val="99"/>
     <w:semiHidden/>
+    <w:unhideWhenUsed/>
   </w:style>
   <w:style w:type="paragraph" w:customStyle="1" w:styleId="a1">
     <w:name w:val="обычный"/>
@@ -14108,7 +14175,7 @@
     <w:name w:val="page number"/>
     <w:basedOn w:val="a2"/>
   </w:style>
-  <w:style w:type="paragraph" w:styleId="ad">
+  <w:style w:type="paragraph" w:customStyle="1" w:styleId="ad">
     <w:name w:val="Обычный (веб)"/>
     <w:basedOn w:val="a0"/>
     <w:pPr>
